--- a/Doküman_İlk.docx
+++ b/Doküman_İlk.docx
@@ -698,6 +698,18 @@
         </w:rPr>
         <w:t xml:space="preserve"> </w:t>
       </w:r>
+      <w:r>
+        <w:rPr>
+          <w:rFonts w:ascii="Segoe UI" w:eastAsia="Times New Roman" w:hAnsi="Segoe UI" w:cs="Segoe UI"/>
+          <w:b/>
+          <w:bCs/>
+          <w:color w:val="656D76"/>
+          <w:sz w:val="36"/>
+          <w:szCs w:val="36"/>
+          <w:shd w:val="clear" w:color="auto" w:fill="FFFFFF"/>
+        </w:rPr>
+        <w:t xml:space="preserve"> </w:t>
+      </w:r>
       <w:proofErr w:type="spellStart"/>
       <w:r>
         <w:rPr>
@@ -811,6 +823,14 @@
         </w:rPr>
         <w:t>cevaplar listelenecek.</w:t>
       </w:r>
+    </w:p>
+    <w:p>
+      <w:pPr>
+        <w:rPr>
+          <w:sz w:val="36"/>
+          <w:szCs w:val="36"/>
+        </w:rPr>
+      </w:pPr>
     </w:p>
     <w:p>
       <w:pPr>
